--- a/人才引进系统申报信息填写-0205.docx
+++ b/人才引进系统申报信息填写-0205.docx
@@ -248,7 +248,6 @@
     <w:p>
       <w:pPr>
         <w:rPr>
-          <w:rFonts w:hint="eastAsia"/>
           <w:noProof/>
           <w:sz w:val="18"/>
           <w:szCs w:val="18"/>
@@ -3012,7 +3011,6 @@
     <w:p>
       <w:pPr>
         <w:rPr>
-          <w:rFonts w:hint="eastAsia"/>
           <w:sz w:val="18"/>
           <w:szCs w:val="18"/>
         </w:rPr>
@@ -4329,8 +4327,6 @@
         </w:rPr>
         <w:t>1024632019211814</w:t>
       </w:r>
-      <w:bookmarkStart w:id="0" w:name="_GoBack"/>
-      <w:bookmarkEnd w:id="0"/>
     </w:p>
     <w:p>
       <w:pPr>
@@ -4354,6 +4350,14 @@
         </w:rPr>
         <w:t>：</w:t>
       </w:r>
+      <w:r>
+        <w:rPr>
+          <w:rFonts w:hint="eastAsia"/>
+          <w:sz w:val="18"/>
+          <w:szCs w:val="18"/>
+        </w:rPr>
+        <w:t>中国</w:t>
+      </w:r>
     </w:p>
     <w:p>
       <w:pPr>
@@ -4377,6 +4381,14 @@
         </w:rPr>
         <w:t>：</w:t>
       </w:r>
+      <w:r>
+        <w:rPr>
+          <w:rFonts w:hint="eastAsia"/>
+          <w:sz w:val="18"/>
+          <w:szCs w:val="18"/>
+        </w:rPr>
+        <w:t>复旦大学</w:t>
+      </w:r>
     </w:p>
     <w:p>
       <w:pPr>
@@ -4400,6 +4412,14 @@
         </w:rPr>
         <w:t>（年）：</w:t>
       </w:r>
+      <w:r>
+        <w:rPr>
+          <w:rFonts w:hint="eastAsia"/>
+          <w:sz w:val="18"/>
+          <w:szCs w:val="18"/>
+        </w:rPr>
+        <w:t>2</w:t>
+      </w:r>
     </w:p>
     <w:p>
       <w:pPr>
@@ -4423,11 +4443,18 @@
         </w:rPr>
         <w:t>：</w:t>
       </w:r>
-    </w:p>
-    <w:p>
-      <w:pPr>
-        <w:rPr>
-          <w:rFonts w:hint="eastAsia"/>
+      <w:r>
+        <w:rPr>
+          <w:rFonts w:hint="eastAsia"/>
+          <w:sz w:val="18"/>
+          <w:szCs w:val="18"/>
+        </w:rPr>
+        <w:t>集成电路工程</w:t>
+      </w:r>
+    </w:p>
+    <w:p>
+      <w:pPr>
+        <w:rPr>
           <w:sz w:val="18"/>
           <w:szCs w:val="18"/>
         </w:rPr>
@@ -4481,7 +4508,7 @@
               <w:rStyle w:val="2"/>
               <w:rFonts w:hint="eastAsia"/>
             </w:rPr>
-            <w:t>请选择</w:t>
+            <w:t>普通全日制</w:t>
           </w:r>
         </w:sdtContent>
       </w:sdt>
@@ -4591,6 +4618,7 @@
     <w:p>
       <w:pPr>
         <w:rPr>
+          <w:color w:val="000000" w:themeColor="text1"/>
           <w:sz w:val="18"/>
           <w:szCs w:val="18"/>
         </w:rPr>
@@ -4606,11 +4634,56 @@
       <w:r>
         <w:rPr>
           <w:rFonts w:hint="eastAsia"/>
-          <w:color w:val="FF0000"/>
-          <w:sz w:val="18"/>
-          <w:szCs w:val="18"/>
-        </w:rPr>
-        <w:t>具体到年月</w:t>
+          <w:color w:val="000000" w:themeColor="text1"/>
+          <w:sz w:val="18"/>
+          <w:szCs w:val="18"/>
+        </w:rPr>
+        <w:t>2019</w:t>
+      </w:r>
+      <w:r>
+        <w:rPr>
+          <w:rFonts w:hint="eastAsia"/>
+          <w:color w:val="000000" w:themeColor="text1"/>
+          <w:sz w:val="18"/>
+          <w:szCs w:val="18"/>
+        </w:rPr>
+        <w:t>年</w:t>
+      </w:r>
+      <w:r>
+        <w:rPr>
+          <w:rFonts w:hint="eastAsia"/>
+          <w:color w:val="000000" w:themeColor="text1"/>
+          <w:sz w:val="18"/>
+          <w:szCs w:val="18"/>
+        </w:rPr>
+        <w:t>7</w:t>
+      </w:r>
+      <w:r>
+        <w:rPr>
+          <w:rFonts w:hint="eastAsia"/>
+          <w:color w:val="000000" w:themeColor="text1"/>
+          <w:sz w:val="18"/>
+          <w:szCs w:val="18"/>
+        </w:rPr>
+        <w:t>月</w:t>
+      </w:r>
+      <w:r>
+        <w:rPr>
+          <w:rFonts w:hint="eastAsia"/>
+          <w:color w:val="000000" w:themeColor="text1"/>
+          <w:sz w:val="18"/>
+          <w:szCs w:val="18"/>
+        </w:rPr>
+        <w:t>5</w:t>
+      </w:r>
+      <w:r>
+        <w:rPr>
+          <w:rFonts w:hint="eastAsia"/>
+          <w:color w:val="000000" w:themeColor="text1"/>
+          <w:sz w:val="18"/>
+          <w:szCs w:val="18"/>
+        </w:rPr>
+        <w:t>日起至今</w:t>
       </w:r>
     </w:p>
     <w:p>
@@ -4635,6 +4708,14 @@
         </w:rPr>
         <w:t>：</w:t>
       </w:r>
+      <w:r>
+        <w:rPr>
+          <w:rFonts w:hint="eastAsia"/>
+          <w:sz w:val="18"/>
+          <w:szCs w:val="18"/>
+        </w:rPr>
+        <w:t>中国</w:t>
+      </w:r>
     </w:p>
     <w:p>
       <w:pPr>
@@ -4658,6 +4739,14 @@
         </w:rPr>
         <w:t>：</w:t>
       </w:r>
+      <w:r>
+        <w:rPr>
+          <w:rFonts w:hint="eastAsia"/>
+          <w:sz w:val="18"/>
+          <w:szCs w:val="18"/>
+        </w:rPr>
+        <w:t>上海</w:t>
+      </w:r>
     </w:p>
     <w:p>
       <w:pPr>
@@ -4681,6 +4770,14 @@
         </w:rPr>
         <w:t>：</w:t>
       </w:r>
+      <w:r>
+        <w:rPr>
+          <w:rFonts w:hint="eastAsia"/>
+          <w:sz w:val="18"/>
+          <w:szCs w:val="18"/>
+        </w:rPr>
+        <w:t>上海寻梦信息技术有限公司</w:t>
+      </w:r>
     </w:p>
     <w:p>
       <w:pPr>
@@ -4704,6 +4801,16 @@
         </w:rPr>
         <w:t>：</w:t>
       </w:r>
+      <w:r>
+        <w:rPr>
+          <w:rFonts w:hint="eastAsia"/>
+          <w:sz w:val="18"/>
+          <w:szCs w:val="18"/>
+        </w:rPr>
+        <w:t>研发部算法工程师</w:t>
+      </w:r>
+      <w:bookmarkStart w:id="0" w:name="_GoBack"/>
+      <w:bookmarkEnd w:id="0"/>
     </w:p>
     <w:p>
       <w:pPr>
@@ -4742,6 +4849,14 @@
           <w:szCs w:val="18"/>
         </w:rPr>
         <w:t>个字）：</w:t>
+      </w:r>
+      <w:r>
+        <w:rPr>
+          <w:rFonts w:hint="eastAsia"/>
+          <w:sz w:val="18"/>
+          <w:szCs w:val="18"/>
+        </w:rPr>
+        <w:t>推荐算法优化</w:t>
       </w:r>
     </w:p>
     <w:p/>
@@ -9118,6 +9233,7 @@
     <w:lsdException w:name="HTML Sample" w:semiHidden="1" w:unhideWhenUsed="1"/>
     <w:lsdException w:name="HTML Typewriter" w:semiHidden="1" w:unhideWhenUsed="1"/>
     <w:lsdException w:name="HTML Variable" w:semiHidden="1" w:unhideWhenUsed="1"/>
+    <w:lsdException w:name="Normal Table" w:semiHidden="1" w:unhideWhenUsed="1"/>
     <w:lsdException w:name="annotation subject" w:semiHidden="1" w:unhideWhenUsed="1"/>
     <w:lsdException w:name="No List" w:semiHidden="1" w:unhideWhenUsed="1"/>
     <w:lsdException w:name="Outline List 1" w:semiHidden="1" w:unhideWhenUsed="1"/>
@@ -9161,8 +9277,10 @@
     <w:lsdException w:name="Table Elegant" w:semiHidden="1" w:unhideWhenUsed="1"/>
     <w:lsdException w:name="Table Professional" w:semiHidden="1" w:unhideWhenUsed="1"/>
     <w:lsdException w:name="Table Subtle 1" w:semiHidden="1" w:unhideWhenUsed="1"/>
+    <w:lsdException w:name="Table Subtle 2" w:semiHidden="1" w:unhideWhenUsed="1"/>
     <w:lsdException w:name="Table Web 1" w:semiHidden="1" w:unhideWhenUsed="1"/>
     <w:lsdException w:name="Table Web 2" w:semiHidden="1" w:unhideWhenUsed="1"/>
+    <w:lsdException w:name="Table Web 3" w:semiHidden="1" w:unhideWhenUsed="1"/>
     <w:lsdException w:name="Balloon Text" w:semiHidden="1" w:unhideWhenUsed="1"/>
     <w:lsdException w:name="Table Grid" w:uiPriority="39"/>
     <w:lsdException w:name="Table Theme" w:semiHidden="1" w:unhideWhenUsed="1"/>
@@ -10148,8 +10266,10 @@
     <w:rsid w:val="00383F61"/>
     <w:rsid w:val="00396E4E"/>
     <w:rsid w:val="003E59A4"/>
+    <w:rsid w:val="0046057F"/>
     <w:rsid w:val="004D0ABD"/>
     <w:rsid w:val="00602994"/>
+    <w:rsid w:val="006D58E5"/>
     <w:rsid w:val="006F418E"/>
     <w:rsid w:val="008D36AC"/>
     <w:rsid w:val="009561B4"/>
@@ -10303,6 +10423,7 @@
     <w:lsdException w:name="HTML Sample" w:semiHidden="1" w:unhideWhenUsed="1"/>
     <w:lsdException w:name="HTML Typewriter" w:semiHidden="1" w:unhideWhenUsed="1"/>
     <w:lsdException w:name="HTML Variable" w:semiHidden="1" w:unhideWhenUsed="1"/>
+    <w:lsdException w:name="Normal Table" w:semiHidden="1" w:unhideWhenUsed="1"/>
     <w:lsdException w:name="annotation subject" w:semiHidden="1" w:unhideWhenUsed="1"/>
     <w:lsdException w:name="No List" w:semiHidden="1" w:unhideWhenUsed="1"/>
     <w:lsdException w:name="Outline List 1" w:semiHidden="1" w:unhideWhenUsed="1"/>
@@ -10346,8 +10467,10 @@
     <w:lsdException w:name="Table Elegant" w:semiHidden="1" w:unhideWhenUsed="1"/>
     <w:lsdException w:name="Table Professional" w:semiHidden="1" w:unhideWhenUsed="1"/>
     <w:lsdException w:name="Table Subtle 1" w:semiHidden="1" w:unhideWhenUsed="1"/>
+    <w:lsdException w:name="Table Subtle 2" w:semiHidden="1" w:unhideWhenUsed="1"/>
     <w:lsdException w:name="Table Web 1" w:semiHidden="1" w:unhideWhenUsed="1"/>
     <w:lsdException w:name="Table Web 2" w:semiHidden="1" w:unhideWhenUsed="1"/>
+    <w:lsdException w:name="Table Web 3" w:semiHidden="1" w:unhideWhenUsed="1"/>
     <w:lsdException w:name="Balloon Text" w:semiHidden="1" w:unhideWhenUsed="1"/>
     <w:lsdException w:name="Table Grid" w:uiPriority="39"/>
     <w:lsdException w:name="Table Theme" w:semiHidden="1" w:unhideWhenUsed="1"/>
@@ -11020,7 +11143,7 @@
 </file>
 
 <file path=customXml/itemProps1.xml><?xml version="1.0" encoding="utf-8"?>
-<ds:datastoreItem xmlns:ds="http://schemas.openxmlformats.org/officeDocument/2006/customXml" ds:itemID="{15222B42-D8F7-4259-B8FD-D38E973A1554}">
+<ds:datastoreItem xmlns:ds="http://schemas.openxmlformats.org/officeDocument/2006/customXml" ds:itemID="{147023DC-8D56-4EDC-896E-8EDA462806AB}">
   <ds:schemaRefs>
     <ds:schemaRef ds:uri="http://schemas.openxmlformats.org/officeDocument/2006/bibliography"/>
   </ds:schemaRefs>
